--- a/첫번째 파일.docx
+++ b/첫번째 파일.docx
@@ -5,7 +5,6 @@
     <w:p>
       <w:pPr>
         <w:rPr>
-          <w:rFonts w:hint="eastAsia"/>
           <w:lang w:val="en-US"/>
         </w:rPr>
       </w:pPr>
@@ -30,6 +29,54 @@
         </w:rPr>
         <w:t>파일</w:t>
       </w:r>
+    </w:p>
+    <w:p>
+      <w:pPr>
+        <w:rPr>
+          <w:lang w:val="en-US"/>
+        </w:rPr>
+      </w:pPr>
+    </w:p>
+    <w:p>
+      <w:pPr>
+        <w:rPr>
+          <w:lang w:val="en-US"/>
+        </w:rPr>
+      </w:pPr>
+      <w:r>
+        <w:rPr>
+          <w:lang w:val="en-US"/>
+        </w:rPr>
+        <w:t>-</w:t>
+      </w:r>
+      <w:r>
+        <w:rPr>
+          <w:rFonts w:hint="eastAsia"/>
+          <w:lang w:val="en-US"/>
+        </w:rPr>
+        <w:t>수정내용</w:t>
+      </w:r>
+      <w:r>
+        <w:rPr>
+          <w:rFonts w:hint="eastAsia"/>
+          <w:lang w:val="en-US"/>
+        </w:rPr>
+        <w:t xml:space="preserve"> </w:t>
+      </w:r>
+      <w:r>
+        <w:rPr>
+          <w:lang w:val="en-US"/>
+        </w:rPr>
+        <w:t>11</w:t>
+      </w:r>
+    </w:p>
+    <w:p>
+      <w:pPr>
+        <w:rPr>
+          <w:rFonts w:hint="eastAsia"/>
+          <w:lang w:val="en-US"/>
+        </w:rPr>
+      </w:pPr>
     </w:p>
     <w:sectPr>
       <w:pgSz w:w="12240" w:h="15840"/>

--- a/첫번째 파일.docx
+++ b/첫번째 파일.docx
@@ -68,6 +68,39 @@
           <w:lang w:val="en-US"/>
         </w:rPr>
         <w:t>11</w:t>
+      </w:r>
+    </w:p>
+    <w:p>
+      <w:pPr>
+        <w:rPr>
+          <w:lang w:val="en-US"/>
+        </w:rPr>
+      </w:pPr>
+      <w:r>
+        <w:rPr>
+          <w:lang w:val="en-US"/>
+        </w:rPr>
+        <w:t>-</w:t>
+      </w:r>
+      <w:r>
+        <w:rPr>
+          <w:rFonts w:hint="eastAsia"/>
+          <w:lang w:val="en-US"/>
+        </w:rPr>
+        <w:t>수정내용</w:t>
+      </w:r>
+      <w:r>
+        <w:rPr>
+          <w:rFonts w:hint="eastAsia"/>
+          <w:lang w:val="en-US"/>
+        </w:rPr>
+        <w:t xml:space="preserve"> </w:t>
+      </w:r>
+      <w:r>
+        <w:rPr>
+          <w:lang w:val="en-US"/>
+        </w:rPr>
+        <w:t>222</w:t>
       </w:r>
     </w:p>
     <w:p>

--- a/첫번째 파일.docx
+++ b/첫번째 파일.docx
@@ -106,7 +106,19 @@
     <w:p>
       <w:pPr>
         <w:rPr>
-          <w:rFonts w:hint="eastAsia"/>
+          <w:lang w:val="en-US"/>
+        </w:rPr>
+      </w:pPr>
+      <w:r>
+        <w:rPr>
+          <w:lang w:val="en-US"/>
+        </w:rPr>
+        <w:t>-33</w:t>
+      </w:r>
+    </w:p>
+    <w:p>
+      <w:pPr>
+        <w:rPr>
           <w:lang w:val="en-US"/>
         </w:rPr>
       </w:pPr>
